--- a/翻转课堂/翻转课堂03/UML2.0_6.1-6.2.docx
+++ b/翻转课堂/翻转课堂03/UML2.0_6.1-6.2.docx
@@ -1,6 +1,6 @@
 
 <file path=word/document.xml><?xml version="1.0" encoding="utf-8"?>
-<w:document xmlns:wpc="http://schemas.microsoft.com/office/word/2010/wordprocessingCanvas" xmlns:cx="http://schemas.microsoft.com/office/drawing/2014/chartex" xmlns:cx1="http://schemas.microsoft.com/office/drawing/2015/9/8/chartex" xmlns:cx2="http://schemas.microsoft.com/office/drawing/2015/10/21/chartex" xmlns:cx3="http://schemas.microsoft.com/office/drawing/2016/5/9/chartex" xmlns:cx4="http://schemas.microsoft.com/office/drawing/2016/5/10/chartex" xmlns:cx5="http://schemas.microsoft.com/office/drawing/2016/5/11/chartex" xmlns:cx6="http://schemas.microsoft.com/office/drawing/2016/5/12/chartex" xmlns:cx7="http://schemas.microsoft.com/office/drawing/2016/5/13/chartex" xmlns:cx8="http://schemas.microsoft.com/office/drawing/2016/5/14/chartex" xmlns:mc="http://schemas.openxmlformats.org/markup-compatibility/2006" xmlns:aink="http://schemas.microsoft.com/office/drawing/2016/ink" xmlns:am3d="http://schemas.microsoft.com/office/drawing/2017/model3d" xmlns:o="urn:schemas-microsoft-com:office:office" xmlns:r="http://schemas.openxmlformats.org/officeDocument/2006/relationships" xmlns:m="http://schemas.openxmlformats.org/officeDocument/2006/math" xmlns:v="urn:schemas-microsoft-com:vml" xmlns:wp14="http://schemas.microsoft.com/office/word/2010/wordprocessingDrawing" xmlns:wp="http://schemas.openxmlformats.org/drawingml/2006/wordprocessingDrawing" xmlns:w10="urn:schemas-microsoft-com:office:word" xmlns:w="http://schemas.openxmlformats.org/wordprocessingml/2006/main" xmlns:w14="http://schemas.microsoft.com/office/word/2010/wordml" xmlns:w15="http://schemas.microsoft.com/office/word/2012/wordml" xmlns:w16cex="http://schemas.microsoft.com/office/word/2018/wordml/cex" xmlns:w16cid="http://schemas.microsoft.com/office/word/2016/wordml/cid" xmlns:w16="http://schemas.microsoft.com/office/word/2018/wordml" xmlns:w16se="http://schemas.microsoft.com/office/word/2015/wordml/symex" xmlns:wpg="http://schemas.microsoft.com/office/word/2010/wordprocessingGroup" xmlns:wpi="http://schemas.microsoft.com/office/word/2010/wordprocessingInk" xmlns:wne="http://schemas.microsoft.com/office/word/2006/wordml" xmlns:wps="http://schemas.microsoft.com/office/word/2010/wordprocessingShape" mc:Ignorable="w14 w15 w16se w16cid w16 w16cex wp14">
+<w:document xmlns:wpc="http://schemas.microsoft.com/office/word/2010/wordprocessingCanvas" xmlns:cx="http://schemas.microsoft.com/office/drawing/2014/chartex" xmlns:cx1="http://schemas.microsoft.com/office/drawing/2015/9/8/chartex" xmlns:cx2="http://schemas.microsoft.com/office/drawing/2015/10/21/chartex" xmlns:cx3="http://schemas.microsoft.com/office/drawing/2016/5/9/chartex" xmlns:cx4="http://schemas.microsoft.com/office/drawing/2016/5/10/chartex" xmlns:cx5="http://schemas.microsoft.com/office/drawing/2016/5/11/chartex" xmlns:cx6="http://schemas.microsoft.com/office/drawing/2016/5/12/chartex" xmlns:cx7="http://schemas.microsoft.com/office/drawing/2016/5/13/chartex" xmlns:cx8="http://schemas.microsoft.com/office/drawing/2016/5/14/chartex" xmlns:mc="http://schemas.openxmlformats.org/markup-compatibility/2006" xmlns:aink="http://schemas.microsoft.com/office/drawing/2016/ink" xmlns:am3d="http://schemas.microsoft.com/office/drawing/2017/model3d" xmlns:o="urn:schemas-microsoft-com:office:office" xmlns:r="http://schemas.openxmlformats.org/officeDocument/2006/relationships" xmlns:m="http://schemas.openxmlformats.org/officeDocument/2006/math" xmlns:v="urn:schemas-microsoft-com:vml" xmlns:wp14="http://schemas.microsoft.com/office/word/2010/wordprocessingDrawing" xmlns:wp="http://schemas.openxmlformats.org/drawingml/2006/wordprocessingDrawing" xmlns:w10="urn:schemas-microsoft-com:office:word" xmlns:w="http://schemas.openxmlformats.org/wordprocessingml/2006/main" xmlns:w14="http://schemas.microsoft.com/office/word/2010/wordml" xmlns:w15="http://schemas.microsoft.com/office/word/2012/wordml" xmlns:w16cex="http://schemas.microsoft.com/office/word/2018/wordml/cex" xmlns:w16cid="http://schemas.microsoft.com/office/word/2016/wordml/cid" xmlns:w16="http://schemas.microsoft.com/office/word/2018/wordml" xmlns:w16sdtdh="http://schemas.microsoft.com/office/word/2020/wordml/sdtdatahash" xmlns:w16se="http://schemas.microsoft.com/office/word/2015/wordml/symex" xmlns:wpg="http://schemas.microsoft.com/office/word/2010/wordprocessingGroup" xmlns:wpi="http://schemas.microsoft.com/office/word/2010/wordprocessingInk" xmlns:wne="http://schemas.microsoft.com/office/word/2006/wordml" xmlns:wps="http://schemas.microsoft.com/office/word/2010/wordprocessingShape" mc:Ignorable="w14 w15 w16se w16cid w16 w16cex w16sdtdh wp14">
   <w:body>
     <w:p>
       <w:pPr>
@@ -297,64 +297,15 @@
           <w:sz w:val="24"/>
           <w:szCs w:val="24"/>
         </w:rPr>
-        <w:t>横向</w:t>
-      </w:r>
-      <w:proofErr w:type="gramStart"/>
-      <w:r>
-        <w:rPr>
-          <w:rFonts w:ascii="宋体" w:eastAsia="宋体" w:hAnsi="宋体"/>
-          <w:color w:val="FF0000"/>
-          <w:sz w:val="24"/>
-          <w:szCs w:val="24"/>
-        </w:rPr>
-        <w:t>轴代表</w:t>
-      </w:r>
-      <w:proofErr w:type="gramEnd"/>
-      <w:r>
-        <w:rPr>
-          <w:rFonts w:ascii="宋体" w:eastAsia="宋体" w:hAnsi="宋体"/>
-          <w:color w:val="FF0000"/>
-          <w:sz w:val="24"/>
-          <w:szCs w:val="24"/>
-        </w:rPr>
-        <w:t>了在协作中各独立对象</w:t>
-      </w:r>
-      <w:proofErr w:type="gramStart"/>
-      <w:r>
-        <w:rPr>
-          <w:rFonts w:ascii="宋体" w:eastAsia="宋体" w:hAnsi="宋体"/>
-          <w:color w:val="FF0000"/>
-          <w:sz w:val="24"/>
-          <w:szCs w:val="24"/>
-        </w:rPr>
-        <w:t>的类元角色</w:t>
-      </w:r>
-      <w:proofErr w:type="gramEnd"/>
-      <w:r>
-        <w:rPr>
-          <w:rFonts w:ascii="宋体" w:eastAsia="宋体" w:hAnsi="宋体"/>
-          <w:sz w:val="24"/>
-          <w:szCs w:val="24"/>
-        </w:rPr>
-        <w:t>，</w:t>
-      </w:r>
-      <w:proofErr w:type="gramStart"/>
-      <w:r>
-        <w:rPr>
-          <w:rFonts w:ascii="宋体" w:eastAsia="宋体" w:hAnsi="宋体"/>
-          <w:sz w:val="24"/>
-          <w:szCs w:val="24"/>
-        </w:rPr>
-        <w:t>类元角色</w:t>
-      </w:r>
-      <w:proofErr w:type="gramEnd"/>
-      <w:r>
-        <w:rPr>
-          <w:rFonts w:ascii="宋体" w:eastAsia="宋体" w:hAnsi="宋体"/>
-          <w:sz w:val="24"/>
-          <w:szCs w:val="24"/>
-        </w:rPr>
-        <w:t>的活动用生命线表示。</w:t>
+        <w:t>横向轴代表了在协作中各独立对象的类元角色</w:t>
+      </w:r>
+      <w:r>
+        <w:rPr>
+          <w:rFonts w:ascii="宋体" w:eastAsia="宋体" w:hAnsi="宋体"/>
+          <w:sz w:val="24"/>
+          <w:szCs w:val="24"/>
+        </w:rPr>
+        <w:t>，类元角色的活动用生命线表示。</w:t>
       </w:r>
     </w:p>
     <w:p>
@@ -668,25 +619,7 @@
           <w:sz w:val="22"/>
           <w:szCs w:val="24"/>
         </w:rPr>
-        <w:t>，随后放入消息的对象放在启动交互对象的右边。</w:t>
-      </w:r>
-      <w:proofErr w:type="gramStart"/>
-      <w:r>
-        <w:rPr>
-          <w:rFonts w:ascii="宋体" w:eastAsia="宋体" w:hAnsi="宋体"/>
-          <w:sz w:val="22"/>
-          <w:szCs w:val="24"/>
-        </w:rPr>
-        <w:t>交互中</w:t>
-      </w:r>
-      <w:proofErr w:type="gramEnd"/>
-      <w:r>
-        <w:rPr>
-          <w:rFonts w:ascii="宋体" w:eastAsia="宋体" w:hAnsi="宋体"/>
-          <w:sz w:val="22"/>
-          <w:szCs w:val="24"/>
-        </w:rPr>
-        <w:t>对象发送和接收的消息沿着Y轴以时间增加的次序放置。在顺序图中，有的消息对应于激活，表示它将会激活一个对象，这种消息称为</w:t>
+        <w:t>，随后放入消息的对象放在启动交互对象的右边。交互中对象发送和接收的消息沿着Y轴以时间增加的次序放置。在顺序图中，有的消息对应于激活，表示它将会激活一个对象，这种消息称为</w:t>
       </w:r>
       <w:r>
         <w:rPr>
@@ -1540,15 +1473,7 @@
           </w:tcPr>
           <w:p>
             <w:r>
-              <w:t>有限制的并行。同一条生命线的不同</w:t>
-            </w:r>
-            <w:proofErr w:type="gramStart"/>
-            <w:r>
-              <w:t>操作域按顺序</w:t>
-            </w:r>
-            <w:proofErr w:type="gramEnd"/>
-            <w:r>
-              <w:t>执行，不同生命线的操作域以任意顺序交替执行</w:t>
+              <w:t>有限制的并行。同一条生命线的不同操作域按顺序执行，不同生命线的操作域以任意顺序交替执行</w:t>
             </w:r>
           </w:p>
         </w:tc>
@@ -2462,7 +2387,7 @@
     <w:p>
       <w:pPr>
         <w:rPr>
-          <w:rFonts w:ascii="宋体" w:eastAsia="宋体" w:hAnsi="宋体" w:hint="eastAsia"/>
+          <w:rFonts w:ascii="宋体" w:eastAsia="宋体" w:hAnsi="宋体"/>
           <w:sz w:val="24"/>
           <w:szCs w:val="24"/>
         </w:rPr>
@@ -2505,7 +2430,7 @@
     <w:p>
       <w:pPr>
         <w:rPr>
-          <w:rFonts w:ascii="宋体" w:eastAsia="宋体" w:hAnsi="宋体" w:hint="eastAsia"/>
+          <w:rFonts w:ascii="宋体" w:eastAsia="宋体" w:hAnsi="宋体"/>
           <w:sz w:val="22"/>
           <w:szCs w:val="24"/>
         </w:rPr>
@@ -2643,25 +2568,7 @@
           <w:sz w:val="24"/>
           <w:szCs w:val="24"/>
         </w:rPr>
-        <w:t>通信</w:t>
-      </w:r>
-      <w:proofErr w:type="gramStart"/>
-      <w:r>
-        <w:rPr>
-          <w:rFonts w:ascii="宋体" w:eastAsia="宋体" w:hAnsi="宋体" w:hint="eastAsia"/>
-          <w:sz w:val="24"/>
-          <w:szCs w:val="24"/>
-        </w:rPr>
-        <w:t>图特别</w:t>
-      </w:r>
-      <w:proofErr w:type="gramEnd"/>
-      <w:r>
-        <w:rPr>
-          <w:rFonts w:ascii="宋体" w:eastAsia="宋体" w:hAnsi="宋体" w:hint="eastAsia"/>
-          <w:sz w:val="24"/>
-          <w:szCs w:val="24"/>
-        </w:rPr>
-        <w:t>适合</w:t>
+        <w:t>通信图特别适合</w:t>
       </w:r>
       <w:r>
         <w:rPr>
@@ -2783,7 +2690,7 @@
     <w:p>
       <w:pPr>
         <w:rPr>
-          <w:rFonts w:ascii="宋体" w:eastAsia="宋体" w:hAnsi="宋体" w:hint="eastAsia"/>
+          <w:rFonts w:ascii="宋体" w:eastAsia="宋体" w:hAnsi="宋体"/>
           <w:sz w:val="24"/>
           <w:szCs w:val="24"/>
         </w:rPr>
@@ -2856,7 +2763,7 @@
     <w:p>
       <w:pPr>
         <w:rPr>
-          <w:rFonts w:ascii="宋体" w:eastAsia="宋体" w:hAnsi="宋体" w:hint="eastAsia"/>
+          <w:rFonts w:ascii="宋体" w:eastAsia="宋体" w:hAnsi="宋体"/>
           <w:sz w:val="24"/>
           <w:szCs w:val="24"/>
         </w:rPr>
@@ -2984,7 +2891,7 @@
     <w:p>
       <w:pPr>
         <w:rPr>
-          <w:rFonts w:ascii="宋体" w:eastAsia="宋体" w:hAnsi="宋体" w:hint="eastAsia"/>
+          <w:rFonts w:ascii="宋体" w:eastAsia="宋体" w:hAnsi="宋体"/>
           <w:sz w:val="24"/>
           <w:szCs w:val="24"/>
         </w:rPr>
@@ -3067,7 +2974,7 @@
     <w:p>
       <w:pPr>
         <w:rPr>
-          <w:rFonts w:ascii="宋体" w:eastAsia="宋体" w:hAnsi="宋体" w:hint="eastAsia"/>
+          <w:rFonts w:ascii="宋体" w:eastAsia="宋体" w:hAnsi="宋体"/>
           <w:sz w:val="20"/>
           <w:szCs w:val="21"/>
         </w:rPr>
@@ -3395,22 +3302,13 @@
     <w:p>
       <w:pPr>
         <w:pStyle w:val="1"/>
+      </w:pPr>
+      <w:r>
         <w:rPr>
           <w:rFonts w:hint="eastAsia"/>
         </w:rPr>
-      </w:pPr>
-      <w:r>
-        <w:rPr>
-          <w:rFonts w:hint="eastAsia"/>
-        </w:rPr>
         <w:lastRenderedPageBreak/>
-        <w:t>三、通讯图与顺序图的</w:t>
-      </w:r>
-      <w:r>
-        <w:rPr>
-          <w:rFonts w:hint="eastAsia"/>
-        </w:rPr>
-        <w:t>比较</w:t>
+        <w:t>三、通讯图与顺序图的比较</w:t>
       </w:r>
     </w:p>
     <w:p>
@@ -3494,19 +3392,20 @@
           <w:sz w:val="24"/>
           <w:szCs w:val="24"/>
         </w:rPr>
-        <w:t>2）表达语义相同。</w:t>
-      </w:r>
-      <w:proofErr w:type="gramStart"/>
-      <w:r>
+        <w:t>2）表达语义相同。两种图都是对系统中的交互建模，描述了系统中某个用例或操作的执行过程，二者的语义是等价的。</w:t>
+      </w:r>
+    </w:p>
+    <w:p>
+      <w:pPr>
+        <w:widowControl/>
+        <w:jc w:val="left"/>
         <w:rPr>
           <w:rFonts w:ascii="宋体" w:eastAsia="宋体" w:hAnsi="宋体" w:cs="宋体"/>
           <w:kern w:val="0"/>
           <w:sz w:val="24"/>
           <w:szCs w:val="24"/>
         </w:rPr>
-        <w:t>两种图</w:t>
-      </w:r>
-      <w:proofErr w:type="gramEnd"/>
+      </w:pPr>
       <w:r>
         <w:rPr>
           <w:rFonts w:ascii="宋体" w:eastAsia="宋体" w:hAnsi="宋体" w:cs="宋体"/>
@@ -3514,7 +3413,7 @@
           <w:sz w:val="24"/>
           <w:szCs w:val="24"/>
         </w:rPr>
-        <w:t>都是对系统中的交互建模，描述了系统中某个用例或操作的执行过程，二者的语义是等价的。</w:t>
+        <w:t>3）对象责任相同。两种图中的对象都担任了发送者与接收者的角色并承担了发送与接收消息的责任。通过对象之间消息的传递来实现系统的功能。</w:t>
       </w:r>
     </w:p>
     <w:p>
@@ -3535,7 +3434,7 @@
           <w:sz w:val="24"/>
           <w:szCs w:val="24"/>
         </w:rPr>
-        <w:t>3）对象责任相同。两种图中的对象都担任了发送者与接收者的角色并承担了发送与接收消息的责任。通过对象之间消息的传递来实现系统的功能。</w:t>
+        <w:t> </w:t>
       </w:r>
     </w:p>
     <w:p>
@@ -3556,7 +3455,7 @@
           <w:sz w:val="24"/>
           <w:szCs w:val="24"/>
         </w:rPr>
-        <w:t> </w:t>
+        <w:t>两种图之间的不同点也有如下3点：</w:t>
       </w:r>
     </w:p>
     <w:p>
@@ -3570,7 +3469,6 @@
           <w:szCs w:val="24"/>
         </w:rPr>
       </w:pPr>
-      <w:proofErr w:type="gramStart"/>
       <w:r>
         <w:rPr>
           <w:rFonts w:ascii="宋体" w:eastAsia="宋体" w:hAnsi="宋体" w:cs="宋体"/>
@@ -3578,17 +3476,28 @@
           <w:sz w:val="24"/>
           <w:szCs w:val="24"/>
         </w:rPr>
-        <w:t>两种图</w:t>
-      </w:r>
-      <w:proofErr w:type="gramEnd"/>
-      <w:r>
+        <w:t>1）通信图偏重于将对象的交互映射到连接它们的链上，这有助于验证类图中对应的类之间关联关系的正确性或建立新的关联关系的必要性。然而顺序图偏重描述交互中消息传递的逻辑顺序。因此通信图更适用于展示系统中的对象结构，而顺序图则擅长表现交互中消息的顺序。</w:t>
+      </w:r>
+    </w:p>
+    <w:p>
+      <w:pPr>
+        <w:widowControl/>
+        <w:jc w:val="left"/>
         <w:rPr>
           <w:rFonts w:ascii="宋体" w:eastAsia="宋体" w:hAnsi="宋体" w:cs="宋体"/>
           <w:kern w:val="0"/>
           <w:sz w:val="24"/>
           <w:szCs w:val="24"/>
         </w:rPr>
-        <w:t>之间的不同点也有如下3点：</w:t>
+      </w:pPr>
+      <w:r>
+        <w:rPr>
+          <w:rFonts w:ascii="宋体" w:eastAsia="宋体" w:hAnsi="宋体" w:cs="宋体"/>
+          <w:kern w:val="0"/>
+          <w:sz w:val="24"/>
+          <w:szCs w:val="24"/>
+        </w:rPr>
+        <w:t>2）顺序图可以显式地表现出对象创建与撤销的过程，而在通信图中，只能通过消息的描述隐式地表现这一点。</w:t>
       </w:r>
     </w:p>
     <w:p>
@@ -3609,88 +3518,6 @@
           <w:sz w:val="24"/>
           <w:szCs w:val="24"/>
         </w:rPr>
-        <w:t>1）通信图偏重于将对象的交互映射到连接它们的链上，这有助于验证类图中对应的类之间关联关系的正确性或建立新的关联关系的必要性。然而顺序图偏重描述</w:t>
-      </w:r>
-      <w:proofErr w:type="gramStart"/>
-      <w:r>
-        <w:rPr>
-          <w:rFonts w:ascii="宋体" w:eastAsia="宋体" w:hAnsi="宋体" w:cs="宋体"/>
-          <w:kern w:val="0"/>
-          <w:sz w:val="24"/>
-          <w:szCs w:val="24"/>
-        </w:rPr>
-        <w:t>交互中</w:t>
-      </w:r>
-      <w:proofErr w:type="gramEnd"/>
-      <w:r>
-        <w:rPr>
-          <w:rFonts w:ascii="宋体" w:eastAsia="宋体" w:hAnsi="宋体" w:cs="宋体"/>
-          <w:kern w:val="0"/>
-          <w:sz w:val="24"/>
-          <w:szCs w:val="24"/>
-        </w:rPr>
-        <w:t>消息传递的逻辑顺序。因此通信图更适用于展示系统中的对象结构，而顺序图则擅长表现</w:t>
-      </w:r>
-      <w:proofErr w:type="gramStart"/>
-      <w:r>
-        <w:rPr>
-          <w:rFonts w:ascii="宋体" w:eastAsia="宋体" w:hAnsi="宋体" w:cs="宋体"/>
-          <w:kern w:val="0"/>
-          <w:sz w:val="24"/>
-          <w:szCs w:val="24"/>
-        </w:rPr>
-        <w:t>交互中</w:t>
-      </w:r>
-      <w:proofErr w:type="gramEnd"/>
-      <w:r>
-        <w:rPr>
-          <w:rFonts w:ascii="宋体" w:eastAsia="宋体" w:hAnsi="宋体" w:cs="宋体"/>
-          <w:kern w:val="0"/>
-          <w:sz w:val="24"/>
-          <w:szCs w:val="24"/>
-        </w:rPr>
-        <w:t>消息的顺序。</w:t>
-      </w:r>
-    </w:p>
-    <w:p>
-      <w:pPr>
-        <w:widowControl/>
-        <w:jc w:val="left"/>
-        <w:rPr>
-          <w:rFonts w:ascii="宋体" w:eastAsia="宋体" w:hAnsi="宋体" w:cs="宋体"/>
-          <w:kern w:val="0"/>
-          <w:sz w:val="24"/>
-          <w:szCs w:val="24"/>
-        </w:rPr>
-      </w:pPr>
-      <w:r>
-        <w:rPr>
-          <w:rFonts w:ascii="宋体" w:eastAsia="宋体" w:hAnsi="宋体" w:cs="宋体"/>
-          <w:kern w:val="0"/>
-          <w:sz w:val="24"/>
-          <w:szCs w:val="24"/>
-        </w:rPr>
-        <w:t>2）顺序图可以显式地表现出对象创建与撤销的过程，而在通信图中，只能通过消息的描述隐式地表现这一点。</w:t>
-      </w:r>
-    </w:p>
-    <w:p>
-      <w:pPr>
-        <w:widowControl/>
-        <w:jc w:val="left"/>
-        <w:rPr>
-          <w:rFonts w:ascii="宋体" w:eastAsia="宋体" w:hAnsi="宋体" w:cs="宋体"/>
-          <w:kern w:val="0"/>
-          <w:sz w:val="24"/>
-          <w:szCs w:val="24"/>
-        </w:rPr>
-      </w:pPr>
-      <w:r>
-        <w:rPr>
-          <w:rFonts w:ascii="宋体" w:eastAsia="宋体" w:hAnsi="宋体" w:cs="宋体"/>
-          <w:kern w:val="0"/>
-          <w:sz w:val="24"/>
-          <w:szCs w:val="24"/>
-        </w:rPr>
         <w:t>3）顺序图还可以表示对象的激活情况，而对于通信图来说，由于缺少表示时间的信息，除了对消息进行解释，无法清晰地表示对象的激活情况。</w:t>
       </w:r>
     </w:p>
@@ -3724,7 +3551,7 @@
     <w:p>
       <w:pPr>
         <w:rPr>
-          <w:rFonts w:ascii="宋体" w:eastAsia="宋体" w:hAnsi="宋体" w:hint="eastAsia"/>
+          <w:rFonts w:ascii="宋体" w:eastAsia="宋体" w:hAnsi="宋体"/>
           <w:b/>
           <w:bCs/>
           <w:sz w:val="32"/>
@@ -3753,7 +3580,23 @@
           <w:sz w:val="24"/>
           <w:szCs w:val="28"/>
         </w:rPr>
-        <w:t>请说出庭训徒和顺序图异同点各一个</w:t>
+        <w:t>请说出</w:t>
+      </w:r>
+      <w:r>
+        <w:rPr>
+          <w:rFonts w:ascii="宋体" w:eastAsia="宋体" w:hAnsi="宋体" w:hint="eastAsia"/>
+          <w:sz w:val="24"/>
+          <w:szCs w:val="28"/>
+        </w:rPr>
+        <w:t>通讯图</w:t>
+      </w:r>
+      <w:r>
+        <w:rPr>
+          <w:rFonts w:ascii="宋体" w:eastAsia="宋体" w:hAnsi="宋体" w:hint="eastAsia"/>
+          <w:sz w:val="24"/>
+          <w:szCs w:val="28"/>
+        </w:rPr>
+        <w:t>和顺序图异同点各一个</w:t>
       </w:r>
     </w:p>
     <w:sectPr>
@@ -3767,7 +3610,7 @@
 </file>
 
 <file path=word/endnotes.xml><?xml version="1.0" encoding="utf-8"?>
-<w:endnotes xmlns:wpc="http://schemas.microsoft.com/office/word/2010/wordprocessingCanvas" xmlns:cx="http://schemas.microsoft.com/office/drawing/2014/chartex" xmlns:cx1="http://schemas.microsoft.com/office/drawing/2015/9/8/chartex" xmlns:cx2="http://schemas.microsoft.com/office/drawing/2015/10/21/chartex" xmlns:cx3="http://schemas.microsoft.com/office/drawing/2016/5/9/chartex" xmlns:cx4="http://schemas.microsoft.com/office/drawing/2016/5/10/chartex" xmlns:cx5="http://schemas.microsoft.com/office/drawing/2016/5/11/chartex" xmlns:cx6="http://schemas.microsoft.com/office/drawing/2016/5/12/chartex" xmlns:cx7="http://schemas.microsoft.com/office/drawing/2016/5/13/chartex" xmlns:cx8="http://schemas.microsoft.com/office/drawing/2016/5/14/chartex" xmlns:mc="http://schemas.openxmlformats.org/markup-compatibility/2006" xmlns:aink="http://schemas.microsoft.com/office/drawing/2016/ink" xmlns:am3d="http://schemas.microsoft.com/office/drawing/2017/model3d" xmlns:o="urn:schemas-microsoft-com:office:office" xmlns:r="http://schemas.openxmlformats.org/officeDocument/2006/relationships" xmlns:m="http://schemas.openxmlformats.org/officeDocument/2006/math" xmlns:v="urn:schemas-microsoft-com:vml" xmlns:wp14="http://schemas.microsoft.com/office/word/2010/wordprocessingDrawing" xmlns:wp="http://schemas.openxmlformats.org/drawingml/2006/wordprocessingDrawing" xmlns:w10="urn:schemas-microsoft-com:office:word" xmlns:w="http://schemas.openxmlformats.org/wordprocessingml/2006/main" xmlns:w14="http://schemas.microsoft.com/office/word/2010/wordml" xmlns:w15="http://schemas.microsoft.com/office/word/2012/wordml" xmlns:w16cex="http://schemas.microsoft.com/office/word/2018/wordml/cex" xmlns:w16cid="http://schemas.microsoft.com/office/word/2016/wordml/cid" xmlns:w16="http://schemas.microsoft.com/office/word/2018/wordml" xmlns:w16se="http://schemas.microsoft.com/office/word/2015/wordml/symex" xmlns:wpg="http://schemas.microsoft.com/office/word/2010/wordprocessingGroup" xmlns:wpi="http://schemas.microsoft.com/office/word/2010/wordprocessingInk" xmlns:wne="http://schemas.microsoft.com/office/word/2006/wordml" xmlns:wps="http://schemas.microsoft.com/office/word/2010/wordprocessingShape" mc:Ignorable="w14 w15 w16se w16cid w16 w16cex wp14">
+<w:endnotes xmlns:wpc="http://schemas.microsoft.com/office/word/2010/wordprocessingCanvas" xmlns:cx="http://schemas.microsoft.com/office/drawing/2014/chartex" xmlns:cx1="http://schemas.microsoft.com/office/drawing/2015/9/8/chartex" xmlns:cx2="http://schemas.microsoft.com/office/drawing/2015/10/21/chartex" xmlns:cx3="http://schemas.microsoft.com/office/drawing/2016/5/9/chartex" xmlns:cx4="http://schemas.microsoft.com/office/drawing/2016/5/10/chartex" xmlns:cx5="http://schemas.microsoft.com/office/drawing/2016/5/11/chartex" xmlns:cx6="http://schemas.microsoft.com/office/drawing/2016/5/12/chartex" xmlns:cx7="http://schemas.microsoft.com/office/drawing/2016/5/13/chartex" xmlns:cx8="http://schemas.microsoft.com/office/drawing/2016/5/14/chartex" xmlns:mc="http://schemas.openxmlformats.org/markup-compatibility/2006" xmlns:aink="http://schemas.microsoft.com/office/drawing/2016/ink" xmlns:am3d="http://schemas.microsoft.com/office/drawing/2017/model3d" xmlns:o="urn:schemas-microsoft-com:office:office" xmlns:r="http://schemas.openxmlformats.org/officeDocument/2006/relationships" xmlns:m="http://schemas.openxmlformats.org/officeDocument/2006/math" xmlns:v="urn:schemas-microsoft-com:vml" xmlns:wp14="http://schemas.microsoft.com/office/word/2010/wordprocessingDrawing" xmlns:wp="http://schemas.openxmlformats.org/drawingml/2006/wordprocessingDrawing" xmlns:w10="urn:schemas-microsoft-com:office:word" xmlns:w="http://schemas.openxmlformats.org/wordprocessingml/2006/main" xmlns:w14="http://schemas.microsoft.com/office/word/2010/wordml" xmlns:w15="http://schemas.microsoft.com/office/word/2012/wordml" xmlns:w16cex="http://schemas.microsoft.com/office/word/2018/wordml/cex" xmlns:w16cid="http://schemas.microsoft.com/office/word/2016/wordml/cid" xmlns:w16="http://schemas.microsoft.com/office/word/2018/wordml" xmlns:w16sdtdh="http://schemas.microsoft.com/office/word/2020/wordml/sdtdatahash" xmlns:w16se="http://schemas.microsoft.com/office/word/2015/wordml/symex" xmlns:wpg="http://schemas.microsoft.com/office/word/2010/wordprocessingGroup" xmlns:wpi="http://schemas.microsoft.com/office/word/2010/wordprocessingInk" xmlns:wne="http://schemas.microsoft.com/office/word/2006/wordml" xmlns:wps="http://schemas.microsoft.com/office/word/2010/wordprocessingShape" mc:Ignorable="w14 w15 w16se w16cid w16 w16cex w16sdtdh wp14">
   <w:endnote w:type="separator" w:id="-1">
     <w:p>
       <w:r>
@@ -3786,7 +3629,7 @@
 </file>
 
 <file path=word/footnotes.xml><?xml version="1.0" encoding="utf-8"?>
-<w:footnotes xmlns:wpc="http://schemas.microsoft.com/office/word/2010/wordprocessingCanvas" xmlns:cx="http://schemas.microsoft.com/office/drawing/2014/chartex" xmlns:cx1="http://schemas.microsoft.com/office/drawing/2015/9/8/chartex" xmlns:cx2="http://schemas.microsoft.com/office/drawing/2015/10/21/chartex" xmlns:cx3="http://schemas.microsoft.com/office/drawing/2016/5/9/chartex" xmlns:cx4="http://schemas.microsoft.com/office/drawing/2016/5/10/chartex" xmlns:cx5="http://schemas.microsoft.com/office/drawing/2016/5/11/chartex" xmlns:cx6="http://schemas.microsoft.com/office/drawing/2016/5/12/chartex" xmlns:cx7="http://schemas.microsoft.com/office/drawing/2016/5/13/chartex" xmlns:cx8="http://schemas.microsoft.com/office/drawing/2016/5/14/chartex" xmlns:mc="http://schemas.openxmlformats.org/markup-compatibility/2006" xmlns:aink="http://schemas.microsoft.com/office/drawing/2016/ink" xmlns:am3d="http://schemas.microsoft.com/office/drawing/2017/model3d" xmlns:o="urn:schemas-microsoft-com:office:office" xmlns:r="http://schemas.openxmlformats.org/officeDocument/2006/relationships" xmlns:m="http://schemas.openxmlformats.org/officeDocument/2006/math" xmlns:v="urn:schemas-microsoft-com:vml" xmlns:wp14="http://schemas.microsoft.com/office/word/2010/wordprocessingDrawing" xmlns:wp="http://schemas.openxmlformats.org/drawingml/2006/wordprocessingDrawing" xmlns:w10="urn:schemas-microsoft-com:office:word" xmlns:w="http://schemas.openxmlformats.org/wordprocessingml/2006/main" xmlns:w14="http://schemas.microsoft.com/office/word/2010/wordml" xmlns:w15="http://schemas.microsoft.com/office/word/2012/wordml" xmlns:w16cex="http://schemas.microsoft.com/office/word/2018/wordml/cex" xmlns:w16cid="http://schemas.microsoft.com/office/word/2016/wordml/cid" xmlns:w16="http://schemas.microsoft.com/office/word/2018/wordml" xmlns:w16se="http://schemas.microsoft.com/office/word/2015/wordml/symex" xmlns:wpg="http://schemas.microsoft.com/office/word/2010/wordprocessingGroup" xmlns:wpi="http://schemas.microsoft.com/office/word/2010/wordprocessingInk" xmlns:wne="http://schemas.microsoft.com/office/word/2006/wordml" xmlns:wps="http://schemas.microsoft.com/office/word/2010/wordprocessingShape" mc:Ignorable="w14 w15 w16se w16cid w16 w16cex wp14">
+<w:footnotes xmlns:wpc="http://schemas.microsoft.com/office/word/2010/wordprocessingCanvas" xmlns:cx="http://schemas.microsoft.com/office/drawing/2014/chartex" xmlns:cx1="http://schemas.microsoft.com/office/drawing/2015/9/8/chartex" xmlns:cx2="http://schemas.microsoft.com/office/drawing/2015/10/21/chartex" xmlns:cx3="http://schemas.microsoft.com/office/drawing/2016/5/9/chartex" xmlns:cx4="http://schemas.microsoft.com/office/drawing/2016/5/10/chartex" xmlns:cx5="http://schemas.microsoft.com/office/drawing/2016/5/11/chartex" xmlns:cx6="http://schemas.microsoft.com/office/drawing/2016/5/12/chartex" xmlns:cx7="http://schemas.microsoft.com/office/drawing/2016/5/13/chartex" xmlns:cx8="http://schemas.microsoft.com/office/drawing/2016/5/14/chartex" xmlns:mc="http://schemas.openxmlformats.org/markup-compatibility/2006" xmlns:aink="http://schemas.microsoft.com/office/drawing/2016/ink" xmlns:am3d="http://schemas.microsoft.com/office/drawing/2017/model3d" xmlns:o="urn:schemas-microsoft-com:office:office" xmlns:r="http://schemas.openxmlformats.org/officeDocument/2006/relationships" xmlns:m="http://schemas.openxmlformats.org/officeDocument/2006/math" xmlns:v="urn:schemas-microsoft-com:vml" xmlns:wp14="http://schemas.microsoft.com/office/word/2010/wordprocessingDrawing" xmlns:wp="http://schemas.openxmlformats.org/drawingml/2006/wordprocessingDrawing" xmlns:w10="urn:schemas-microsoft-com:office:word" xmlns:w="http://schemas.openxmlformats.org/wordprocessingml/2006/main" xmlns:w14="http://schemas.microsoft.com/office/word/2010/wordml" xmlns:w15="http://schemas.microsoft.com/office/word/2012/wordml" xmlns:w16cex="http://schemas.microsoft.com/office/word/2018/wordml/cex" xmlns:w16cid="http://schemas.microsoft.com/office/word/2016/wordml/cid" xmlns:w16="http://schemas.microsoft.com/office/word/2018/wordml" xmlns:w16sdtdh="http://schemas.microsoft.com/office/word/2020/wordml/sdtdatahash" xmlns:w16se="http://schemas.microsoft.com/office/word/2015/wordml/symex" xmlns:wpg="http://schemas.microsoft.com/office/word/2010/wordprocessingGroup" xmlns:wpi="http://schemas.microsoft.com/office/word/2010/wordprocessingInk" xmlns:wne="http://schemas.microsoft.com/office/word/2006/wordml" xmlns:wps="http://schemas.microsoft.com/office/word/2010/wordprocessingShape" mc:Ignorable="w14 w15 w16se w16cid w16 w16cex w16sdtdh wp14">
   <w:footnote w:type="separator" w:id="-1">
     <w:p>
       <w:r>
@@ -3805,7 +3648,7 @@
 </file>
 
 <file path=word/numbering.xml><?xml version="1.0" encoding="utf-8"?>
-<w:numbering xmlns:wpc="http://schemas.microsoft.com/office/word/2010/wordprocessingCanvas" xmlns:cx="http://schemas.microsoft.com/office/drawing/2014/chartex" xmlns:cx1="http://schemas.microsoft.com/office/drawing/2015/9/8/chartex" xmlns:cx2="http://schemas.microsoft.com/office/drawing/2015/10/21/chartex" xmlns:cx3="http://schemas.microsoft.com/office/drawing/2016/5/9/chartex" xmlns:cx4="http://schemas.microsoft.com/office/drawing/2016/5/10/chartex" xmlns:cx5="http://schemas.microsoft.com/office/drawing/2016/5/11/chartex" xmlns:cx6="http://schemas.microsoft.com/office/drawing/2016/5/12/chartex" xmlns:cx7="http://schemas.microsoft.com/office/drawing/2016/5/13/chartex" xmlns:cx8="http://schemas.microsoft.com/office/drawing/2016/5/14/chartex" xmlns:mc="http://schemas.openxmlformats.org/markup-compatibility/2006" xmlns:aink="http://schemas.microsoft.com/office/drawing/2016/ink" xmlns:am3d="http://schemas.microsoft.com/office/drawing/2017/model3d" xmlns:o="urn:schemas-microsoft-com:office:office" xmlns:r="http://schemas.openxmlformats.org/officeDocument/2006/relationships" xmlns:m="http://schemas.openxmlformats.org/officeDocument/2006/math" xmlns:v="urn:schemas-microsoft-com:vml" xmlns:wp14="http://schemas.microsoft.com/office/word/2010/wordprocessingDrawing" xmlns:wp="http://schemas.openxmlformats.org/drawingml/2006/wordprocessingDrawing" xmlns:w10="urn:schemas-microsoft-com:office:word" xmlns:w="http://schemas.openxmlformats.org/wordprocessingml/2006/main" xmlns:w14="http://schemas.microsoft.com/office/word/2010/wordml" xmlns:w15="http://schemas.microsoft.com/office/word/2012/wordml" xmlns:w16cex="http://schemas.microsoft.com/office/word/2018/wordml/cex" xmlns:w16cid="http://schemas.microsoft.com/office/word/2016/wordml/cid" xmlns:w16="http://schemas.microsoft.com/office/word/2018/wordml" xmlns:w16se="http://schemas.microsoft.com/office/word/2015/wordml/symex" xmlns:wpg="http://schemas.microsoft.com/office/word/2010/wordprocessingGroup" xmlns:wpi="http://schemas.microsoft.com/office/word/2010/wordprocessingInk" xmlns:wne="http://schemas.microsoft.com/office/word/2006/wordml" xmlns:wps="http://schemas.microsoft.com/office/word/2010/wordprocessingShape" mc:Ignorable="w14 w15 w16se w16cid w16 w16cex wp14">
+<w:numbering xmlns:wpc="http://schemas.microsoft.com/office/word/2010/wordprocessingCanvas" xmlns:cx="http://schemas.microsoft.com/office/drawing/2014/chartex" xmlns:cx1="http://schemas.microsoft.com/office/drawing/2015/9/8/chartex" xmlns:cx2="http://schemas.microsoft.com/office/drawing/2015/10/21/chartex" xmlns:cx3="http://schemas.microsoft.com/office/drawing/2016/5/9/chartex" xmlns:cx4="http://schemas.microsoft.com/office/drawing/2016/5/10/chartex" xmlns:cx5="http://schemas.microsoft.com/office/drawing/2016/5/11/chartex" xmlns:cx6="http://schemas.microsoft.com/office/drawing/2016/5/12/chartex" xmlns:cx7="http://schemas.microsoft.com/office/drawing/2016/5/13/chartex" xmlns:cx8="http://schemas.microsoft.com/office/drawing/2016/5/14/chartex" xmlns:mc="http://schemas.openxmlformats.org/markup-compatibility/2006" xmlns:aink="http://schemas.microsoft.com/office/drawing/2016/ink" xmlns:am3d="http://schemas.microsoft.com/office/drawing/2017/model3d" xmlns:o="urn:schemas-microsoft-com:office:office" xmlns:r="http://schemas.openxmlformats.org/officeDocument/2006/relationships" xmlns:m="http://schemas.openxmlformats.org/officeDocument/2006/math" xmlns:v="urn:schemas-microsoft-com:vml" xmlns:wp14="http://schemas.microsoft.com/office/word/2010/wordprocessingDrawing" xmlns:wp="http://schemas.openxmlformats.org/drawingml/2006/wordprocessingDrawing" xmlns:w10="urn:schemas-microsoft-com:office:word" xmlns:w="http://schemas.openxmlformats.org/wordprocessingml/2006/main" xmlns:w14="http://schemas.microsoft.com/office/word/2010/wordml" xmlns:w15="http://schemas.microsoft.com/office/word/2012/wordml" xmlns:w16cex="http://schemas.microsoft.com/office/word/2018/wordml/cex" xmlns:w16cid="http://schemas.microsoft.com/office/word/2016/wordml/cid" xmlns:w16="http://schemas.microsoft.com/office/word/2018/wordml" xmlns:w16sdtdh="http://schemas.microsoft.com/office/word/2020/wordml/sdtdatahash" xmlns:w16se="http://schemas.microsoft.com/office/word/2015/wordml/symex" xmlns:wpg="http://schemas.microsoft.com/office/word/2010/wordprocessingGroup" xmlns:wpi="http://schemas.microsoft.com/office/word/2010/wordprocessingInk" xmlns:wne="http://schemas.microsoft.com/office/word/2006/wordml" xmlns:wps="http://schemas.microsoft.com/office/word/2010/wordprocessingShape" mc:Ignorable="w14 w15 w16se w16cid w16 w16cex w16sdtdh wp14">
   <w:abstractNum w:abstractNumId="0" w15:restartNumberingAfterBreak="0">
     <w:nsid w:val="5C1D1263"/>
     <w:multiLevelType w:val="hybridMultilevel"/>
@@ -3994,7 +3837,7 @@
 </file>
 
 <file path=word/styles.xml><?xml version="1.0" encoding="utf-8"?>
-<w:styles xmlns:mc="http://schemas.openxmlformats.org/markup-compatibility/2006" xmlns:r="http://schemas.openxmlformats.org/officeDocument/2006/relationships" xmlns:w="http://schemas.openxmlformats.org/wordprocessingml/2006/main" xmlns:w14="http://schemas.microsoft.com/office/word/2010/wordml" xmlns:w15="http://schemas.microsoft.com/office/word/2012/wordml" xmlns:w16cex="http://schemas.microsoft.com/office/word/2018/wordml/cex" xmlns:w16cid="http://schemas.microsoft.com/office/word/2016/wordml/cid" xmlns:w16="http://schemas.microsoft.com/office/word/2018/wordml" xmlns:w16se="http://schemas.microsoft.com/office/word/2015/wordml/symex" mc:Ignorable="w14 w15 w16se w16cid w16 w16cex">
+<w:styles xmlns:mc="http://schemas.openxmlformats.org/markup-compatibility/2006" xmlns:r="http://schemas.openxmlformats.org/officeDocument/2006/relationships" xmlns:w="http://schemas.openxmlformats.org/wordprocessingml/2006/main" xmlns:w14="http://schemas.microsoft.com/office/word/2010/wordml" xmlns:w15="http://schemas.microsoft.com/office/word/2012/wordml" xmlns:w16cex="http://schemas.microsoft.com/office/word/2018/wordml/cex" xmlns:w16cid="http://schemas.microsoft.com/office/word/2016/wordml/cid" xmlns:w16="http://schemas.microsoft.com/office/word/2018/wordml" xmlns:w16sdtdh="http://schemas.microsoft.com/office/word/2020/wordml/sdtdatahash" xmlns:w16se="http://schemas.microsoft.com/office/word/2015/wordml/symex" mc:Ignorable="w14 w15 w16se w16cid w16 w16cex w16sdtdh">
   <w:docDefaults>
     <w:rPrDefault>
       <w:rPr>
